--- a/Formato de inscripción Encuentro ECE2i 2023 (1) (1).docx
+++ b/Formato de inscripción Encuentro ECE2i 2023 (1) (1).docx
@@ -3807,7 +3807,25 @@
         <w:rPr>
           <w:color w:val="000000" w:themeColor="text1"/>
         </w:rPr>
-        <w:t xml:space="preserve">, prevención, cooperación </w:t>
+        <w:t>, prevención, cooperación</w:t>
+      </w:r>
+      <w:r>
+        <w:rPr>
+          <w:color w:val="000000" w:themeColor="text1"/>
+        </w:rPr>
+        <w:t>,</w:t>
+      </w:r>
+      <w:r>
+        <w:rPr>
+          <w:color w:val="000000" w:themeColor="text1"/>
+        </w:rPr>
+        <w:t xml:space="preserve"> </w:t>
+      </w:r>
+      <w:r>
+        <w:rPr>
+          <w:color w:val="000000" w:themeColor="text1"/>
+        </w:rPr>
+        <w:t>Backend</w:t>
       </w:r>
     </w:p>
     <w:p>
@@ -4534,7 +4552,19 @@
         <w:rPr>
           <w:color w:val="000000" w:themeColor="text1"/>
         </w:rPr>
-        <w:t xml:space="preserve">Diseñar módulos </w:t>
+        <w:t>Diseñar</w:t>
+      </w:r>
+      <w:r>
+        <w:rPr>
+          <w:color w:val="000000" w:themeColor="text1"/>
+        </w:rPr>
+        <w:t xml:space="preserve"> Backend de la aplicación,</w:t>
+      </w:r>
+      <w:r>
+        <w:rPr>
+          <w:color w:val="000000" w:themeColor="text1"/>
+        </w:rPr>
+        <w:t xml:space="preserve"> módulos </w:t>
       </w:r>
       <w:r>
         <w:rPr>
@@ -4558,7 +4588,7 @@
         <w:rPr>
           <w:color w:val="000000" w:themeColor="text1"/>
         </w:rPr>
-        <w:t>Establecer un tablero donde se visualicen publicaciones relacionadas con la salud mental y se promueva la interacción comunitaria.</w:t>
+        <w:t>Plantear los esprints en los que se va a llevar a cabo la construcción de la aplicación.</w:t>
       </w:r>
     </w:p>
     <w:p>
@@ -4576,7 +4606,49 @@
         <w:rPr>
           <w:color w:val="000000" w:themeColor="text1"/>
         </w:rPr>
-        <w:t>Implementar un sistema de chat en vivo para facilitar la comunicación en tiempo real entre el usuario y el profesional.</w:t>
+        <w:t>Implementar</w:t>
+      </w:r>
+      <w:r>
+        <w:rPr>
+          <w:color w:val="000000" w:themeColor="text1"/>
+        </w:rPr>
+        <w:t xml:space="preserve"> y conectar con backend</w:t>
+      </w:r>
+      <w:r>
+        <w:rPr>
+          <w:color w:val="000000" w:themeColor="text1"/>
+        </w:rPr>
+        <w:t xml:space="preserve"> </w:t>
+      </w:r>
+      <w:r>
+        <w:rPr>
+          <w:color w:val="000000" w:themeColor="text1"/>
+        </w:rPr>
+        <w:t xml:space="preserve">todos los módulos requeridos para el correcto funcionamiento de la </w:t>
+      </w:r>
+      <w:r>
+        <w:rPr>
+          <w:color w:val="000000" w:themeColor="text1"/>
+        </w:rPr>
+        <w:t>aplicación</w:t>
+      </w:r>
+    </w:p>
+    <w:p>
+      <w:pPr>
+        <w:pStyle w:val="Prrafodelista"/>
+        <w:numPr>
+          <w:ilvl w:val="0"/>
+          <w:numId w:val="6"/>
+        </w:numPr>
+        <w:rPr>
+          <w:color w:val="000000" w:themeColor="text1"/>
+        </w:rPr>
+      </w:pPr>
+      <w:r>
+        <w:rPr>
+          <w:color w:val="000000" w:themeColor="text1"/>
+        </w:rPr>
+        <w:t>Realizar las pruebas y ajustes correspondientes antes de lanzar a producción.</w:t>
       </w:r>
     </w:p>
     <w:p>
@@ -4706,27 +4778,33 @@
         <w:rPr>
           <w:color w:val="000000" w:themeColor="text1"/>
         </w:rPr>
-        <w:t xml:space="preserve">Se empleará un enfoque de desarrollo ágil, dividiendo el proyecto en </w:t>
-      </w:r>
-      <w:proofErr w:type="spellStart"/>
-      <w:r>
-        <w:rPr>
-          <w:color w:val="000000" w:themeColor="text1"/>
-        </w:rPr>
-        <w:t>Sprint</w:t>
-      </w:r>
-      <w:r>
-        <w:rPr>
-          <w:color w:val="000000" w:themeColor="text1"/>
-        </w:rPr>
-        <w:t>s</w:t>
-      </w:r>
-      <w:proofErr w:type="spellEnd"/>
-      <w:r>
-        <w:rPr>
-          <w:color w:val="000000" w:themeColor="text1"/>
-        </w:rPr>
-        <w:t xml:space="preserve"> que corresponden a las tres etapas mencionadas.</w:t>
+        <w:t xml:space="preserve">Se opto por el marco de trabajo </w:t>
+      </w:r>
+      <w:r>
+        <w:rPr>
+          <w:color w:val="000000" w:themeColor="text1"/>
+        </w:rPr>
+        <w:t>SCRUM que</w:t>
+      </w:r>
+      <w:r>
+        <w:rPr>
+          <w:color w:val="000000" w:themeColor="text1"/>
+        </w:rPr>
+        <w:t xml:space="preserve"> es una metodología ágil que permite, la entrega de avances funcionales a lo largo del </w:t>
+      </w:r>
+      <w:proofErr w:type="gramStart"/>
+      <w:r>
+        <w:rPr>
+          <w:color w:val="000000" w:themeColor="text1"/>
+        </w:rPr>
+        <w:t>proyecto</w:t>
+      </w:r>
+      <w:proofErr w:type="gramEnd"/>
+      <w:r>
+        <w:rPr>
+          <w:color w:val="000000" w:themeColor="text1"/>
+        </w:rPr>
+        <w:t xml:space="preserve"> además, es una metodología que tolera el cambio por lo cual se adapta a lo requerido </w:t>
       </w:r>
     </w:p>
     <w:p>

--- a/Formato de inscripción Encuentro ECE2i 2023 (1) (1).docx
+++ b/Formato de inscripción Encuentro ECE2i 2023 (1) (1).docx
@@ -654,13 +654,8 @@
               <w:jc w:val="center"/>
             </w:pPr>
             <w:r>
-              <w:t xml:space="preserve">Semillero Serendipia y Grupo de investigación </w:t>
-            </w:r>
-            <w:proofErr w:type="spellStart"/>
-            <w:r>
-              <w:t>Khimera</w:t>
-            </w:r>
-            <w:proofErr w:type="spellEnd"/>
+              <w:t>Semillero Serendipia y Grupo de investigación Khimera</w:t>
+            </w:r>
           </w:p>
         </w:tc>
       </w:tr>
@@ -4792,19 +4787,29 @@
         </w:rPr>
         <w:t xml:space="preserve"> es una metodología ágil que permite, la entrega de avances funcionales a lo largo del </w:t>
       </w:r>
-      <w:proofErr w:type="gramStart"/>
-      <w:r>
-        <w:rPr>
-          <w:color w:val="000000" w:themeColor="text1"/>
-        </w:rPr>
-        <w:t>proyecto</w:t>
-      </w:r>
-      <w:proofErr w:type="gramEnd"/>
-      <w:r>
-        <w:rPr>
-          <w:color w:val="000000" w:themeColor="text1"/>
-        </w:rPr>
-        <w:t xml:space="preserve"> además, es una metodología que tolera el cambio por lo cual se adapta a lo requerido </w:t>
+      <w:r>
+        <w:rPr>
+          <w:color w:val="000000" w:themeColor="text1"/>
+        </w:rPr>
+        <w:t>proyecto,</w:t>
+      </w:r>
+      <w:r>
+        <w:rPr>
+          <w:color w:val="000000" w:themeColor="text1"/>
+        </w:rPr>
+        <w:t xml:space="preserve"> además, es una metodología que tolera el cambio por lo cual se adapta a lo requerido</w:t>
+      </w:r>
+      <w:r>
+        <w:rPr>
+          <w:color w:val="000000" w:themeColor="text1"/>
+        </w:rPr>
+        <w:t>.</w:t>
+      </w:r>
+      <w:r>
+        <w:rPr>
+          <w:color w:val="000000" w:themeColor="text1"/>
+        </w:rPr>
+        <w:t xml:space="preserve"> </w:t>
       </w:r>
     </w:p>
     <w:p>
@@ -5108,65 +5113,78 @@
           <w:pPr>
             <w:pStyle w:val="Prrafodelista"/>
             <w:ind w:left="1702" w:firstLine="0"/>
-            <w:rPr>
-              <w:noProof/>
-              <w:sz w:val="24"/>
-              <w:szCs w:val="24"/>
-            </w:rPr>
           </w:pPr>
           <w:r>
-            <w:fldChar w:fldCharType="begin"/>
-          </w:r>
-          <w:r>
-            <w:instrText>BIBLIOGRAPHY</w:instrText>
-          </w:r>
-          <w:r>
-            <w:fldChar w:fldCharType="separate"/>
-          </w:r>
-          <w:r>
             <w:rPr>
-              <w:noProof/>
+              <w:color w:val="000000" w:themeColor="text1"/>
+              <w:lang w:val="es-MX"/>
             </w:rPr>
-            <w:t xml:space="preserve">OMS. (17 de 07 de 2022). </w:t>
-          </w:r>
-          <w:r>
-            <w:rPr>
-              <w:i/>
-              <w:iCs/>
-              <w:noProof/>
-            </w:rPr>
-            <w:t>OMS (Organización Mundial de la Salud)</w:t>
-          </w:r>
-          <w:r>
-            <w:rPr>
-              <w:noProof/>
-            </w:rPr>
-            <w:t>. Obtenido de https://www.who.int/es/news-room/fact-sheets/detail/</w:t>
+            <w:t>Beltrán, D</w:t>
           </w:r>
           <w:r>
             <w:rPr>
               <w:color w:val="000000" w:themeColor="text1"/>
+              <w:lang w:val="es-MX"/>
             </w:rPr>
-            <w:t>mental</w:t>
+            <w:t>. (</w:t>
           </w:r>
           <w:r>
             <w:rPr>
-              <w:noProof/>
+              <w:color w:val="000000" w:themeColor="text1"/>
+              <w:lang w:val="es-MX"/>
             </w:rPr>
-            <w:t>-health-strengthening-our-response</w:t>
+            <w:t>04</w:t>
           </w:r>
-        </w:p>
-        <w:p>
-          <w:pPr>
-            <w:pStyle w:val="Prrafodelista"/>
-            <w:ind w:left="1702" w:firstLine="0"/>
-          </w:pPr>
           <w:r>
             <w:rPr>
-              <w:b/>
-              <w:bCs/>
+              <w:color w:val="000000" w:themeColor="text1"/>
+              <w:lang w:val="es-MX"/>
             </w:rPr>
-            <w:fldChar w:fldCharType="end"/>
+            <w:t xml:space="preserve"> de </w:t>
+          </w:r>
+          <w:r>
+            <w:rPr>
+              <w:color w:val="000000" w:themeColor="text1"/>
+              <w:lang w:val="es-MX"/>
+            </w:rPr>
+            <w:t>marzo de 2023</w:t>
+          </w:r>
+          <w:r>
+            <w:rPr>
+              <w:color w:val="000000" w:themeColor="text1"/>
+              <w:lang w:val="es-MX"/>
+            </w:rPr>
+            <w:t xml:space="preserve">). Entre las 50 ciudades más peligrosas en el mundo, se registraron seis colombianas. </w:t>
+          </w:r>
+          <w:r>
+            <w:rPr>
+              <w:color w:val="000000" w:themeColor="text1"/>
+              <w:lang w:val="es-MX"/>
+            </w:rPr>
+            <w:t xml:space="preserve">Recuperado de </w:t>
+          </w:r>
+          <w:r>
+            <w:rPr>
+              <w:color w:val="000000" w:themeColor="text1"/>
+              <w:lang w:val="es-MX"/>
+            </w:rPr>
+            <w:t>.</w:t>
+          </w:r>
+          <w:hyperlink r:id="rId10" w:anchor=":~:text=De%20acuerdo%20con%20un%20informe,urbes%20m%C3%A1s%20inseguras%20de%20Colombia" w:history="1">
+            <w:r>
+              <w:rPr>
+                <w:rStyle w:val="Hipervnculo"/>
+                <w:lang w:val="es-MX"/>
+              </w:rPr>
+              <w:t>https://www.infobae.com/colombia/2023/03/04/entre-las-50-ciudades-mas-peligrosas-en-el-mundo-se-registraron-seis-colombianas/#:~:text=De%20acuerdo%20con%20un%20informe,urbes%20m%C3%A1s%20inseguras%20de%20Colombia</w:t>
+            </w:r>
+          </w:hyperlink>
+          <w:r>
+            <w:rPr>
+              <w:color w:val="000000" w:themeColor="text1"/>
+              <w:lang w:val="es-MX"/>
+            </w:rPr>
+            <w:t>.</w:t>
           </w:r>
         </w:p>
       </w:sdtContent>

--- a/Formato de inscripción Encuentro ECE2i 2023 (1) (1).docx
+++ b/Formato de inscripción Encuentro ECE2i 2023 (1) (1).docx
@@ -654,8 +654,13 @@
               <w:jc w:val="center"/>
             </w:pPr>
             <w:r>
-              <w:t>Semillero Serendipia y Grupo de investigación Khimera</w:t>
-            </w:r>
+              <w:t xml:space="preserve">Semillero Serendipia y Grupo de investigación </w:t>
+            </w:r>
+            <w:proofErr w:type="spellStart"/>
+            <w:r>
+              <w:t>Khimera</w:t>
+            </w:r>
+            <w:proofErr w:type="spellEnd"/>
           </w:p>
         </w:tc>
       </w:tr>
@@ -1229,8 +1234,21 @@
               <w:pStyle w:val="TableParagraph"/>
               <w:jc w:val="center"/>
             </w:pPr>
-            <w:r>
-              <w:t>Andres Mauricio Holguin Escobar</w:t>
+            <w:proofErr w:type="spellStart"/>
+            <w:r>
+              <w:t>Andres</w:t>
+            </w:r>
+            <w:proofErr w:type="spellEnd"/>
+            <w:r>
+              <w:t xml:space="preserve"> Mauricio </w:t>
+            </w:r>
+            <w:proofErr w:type="spellStart"/>
+            <w:r>
+              <w:t>Holguin</w:t>
+            </w:r>
+            <w:proofErr w:type="spellEnd"/>
+            <w:r>
+              <w:t xml:space="preserve"> Escobar</w:t>
             </w:r>
           </w:p>
         </w:tc>
@@ -2263,6 +2281,7 @@
                 <w:sz w:val="24"/>
               </w:rPr>
             </w:pPr>
+            <w:proofErr w:type="gramStart"/>
             <w:r>
               <w:rPr>
                 <w:rFonts w:ascii="Arial MT"/>
@@ -2285,6 +2304,7 @@
               </w:rPr>
               <w:t>)</w:t>
             </w:r>
+            <w:proofErr w:type="gramEnd"/>
             <w:r>
               <w:rPr>
                 <w:rFonts w:ascii="Arial MT"/>
@@ -2456,6 +2476,7 @@
                 <w:szCs w:val="24"/>
               </w:rPr>
             </w:pPr>
+            <w:proofErr w:type="gramStart"/>
             <w:r>
               <w:rPr>
                 <w:rFonts w:ascii="Arial MT"/>
@@ -2481,6 +2502,7 @@
               </w:rPr>
               <w:t>)</w:t>
             </w:r>
+            <w:proofErr w:type="gramEnd"/>
             <w:r>
               <w:rPr>
                 <w:rFonts w:ascii="Arial MT"/>
@@ -2572,6 +2594,7 @@
                 <w:szCs w:val="24"/>
               </w:rPr>
             </w:pPr>
+            <w:proofErr w:type="gramStart"/>
             <w:r>
               <w:rPr>
                 <w:rFonts w:ascii="Arial MT" w:hAnsi="Arial MT"/>
@@ -2597,6 +2620,7 @@
               </w:rPr>
               <w:t>)</w:t>
             </w:r>
+            <w:proofErr w:type="gramEnd"/>
             <w:r>
               <w:rPr>
                 <w:rFonts w:ascii="Arial MT" w:hAnsi="Arial MT"/>
@@ -2827,6 +2851,7 @@
                 <w:sz w:val="24"/>
               </w:rPr>
             </w:pPr>
+            <w:proofErr w:type="gramStart"/>
             <w:r>
               <w:rPr>
                 <w:rFonts w:ascii="Arial MT" w:hAnsi="Arial MT"/>
@@ -2849,6 +2874,7 @@
               </w:rPr>
               <w:t>)</w:t>
             </w:r>
+            <w:proofErr w:type="gramEnd"/>
             <w:r>
               <w:rPr>
                 <w:rFonts w:ascii="Arial MT" w:hAnsi="Arial MT"/>
@@ -3019,6 +3045,7 @@
               </w:rPr>
               <w:t>Si (</w:t>
             </w:r>
+            <w:proofErr w:type="gramStart"/>
             <w:r>
               <w:rPr>
                 <w:rFonts w:ascii="Times New Roman"/>
@@ -3035,6 +3062,7 @@
               </w:rPr>
               <w:t xml:space="preserve"> )</w:t>
             </w:r>
+            <w:proofErr w:type="gramEnd"/>
           </w:p>
         </w:tc>
         <w:tc>
@@ -3055,8 +3083,17 @@
                 <w:rFonts w:ascii="Times New Roman"/>
                 <w:sz w:val="24"/>
               </w:rPr>
-              <w:t>No ( )</w:t>
-            </w:r>
+              <w:t xml:space="preserve">No </w:t>
+            </w:r>
+            <w:proofErr w:type="gramStart"/>
+            <w:r>
+              <w:rPr>
+                <w:rFonts w:ascii="Times New Roman"/>
+                <w:sz w:val="24"/>
+              </w:rPr>
+              <w:t>( )</w:t>
+            </w:r>
+            <w:proofErr w:type="gramEnd"/>
           </w:p>
         </w:tc>
       </w:tr>
@@ -3086,8 +3123,17 @@
                 <w:b/>
                 <w:sz w:val="24"/>
               </w:rPr>
-              <w:t>Autoriza la publicación de la ponencia en la revista Sapientia</w:t>
-            </w:r>
+              <w:t xml:space="preserve">Autoriza la publicación de la ponencia en la revista </w:t>
+            </w:r>
+            <w:proofErr w:type="spellStart"/>
+            <w:r>
+              <w:rPr>
+                <w:b/>
+                <w:sz w:val="24"/>
+              </w:rPr>
+              <w:t>Sapientia</w:t>
+            </w:r>
+            <w:proofErr w:type="spellEnd"/>
             <w:r>
               <w:rPr>
                 <w:b/>
@@ -3138,6 +3184,7 @@
               </w:rPr>
               <w:t>Si (</w:t>
             </w:r>
+            <w:proofErr w:type="gramStart"/>
             <w:r>
               <w:rPr>
                 <w:rFonts w:ascii="Times New Roman"/>
@@ -3154,6 +3201,7 @@
               </w:rPr>
               <w:t xml:space="preserve"> )</w:t>
             </w:r>
+            <w:proofErr w:type="gramEnd"/>
           </w:p>
         </w:tc>
         <w:tc>
@@ -3174,8 +3222,17 @@
                 <w:rFonts w:ascii="Times New Roman"/>
                 <w:sz w:val="24"/>
               </w:rPr>
-              <w:t>No ( )</w:t>
-            </w:r>
+              <w:t xml:space="preserve">No </w:t>
+            </w:r>
+            <w:proofErr w:type="gramStart"/>
+            <w:r>
+              <w:rPr>
+                <w:rFonts w:ascii="Times New Roman"/>
+                <w:sz w:val="24"/>
+              </w:rPr>
+              <w:t>( )</w:t>
+            </w:r>
+            <w:proofErr w:type="gramEnd"/>
           </w:p>
         </w:tc>
       </w:tr>
@@ -3478,7 +3535,23 @@
           <w:sz w:val="24"/>
           <w:szCs w:val="24"/>
         </w:rPr>
-        <w:t>La app de la seguridad</w:t>
+        <w:t xml:space="preserve">La </w:t>
+      </w:r>
+      <w:proofErr w:type="gramStart"/>
+      <w:r>
+        <w:rPr>
+          <w:sz w:val="24"/>
+          <w:szCs w:val="24"/>
+        </w:rPr>
+        <w:t>app</w:t>
+      </w:r>
+      <w:proofErr w:type="gramEnd"/>
+      <w:r>
+        <w:rPr>
+          <w:sz w:val="24"/>
+          <w:szCs w:val="24"/>
+        </w:rPr>
+        <w:t xml:space="preserve"> de la seguridad</w:t>
       </w:r>
       <w:r>
         <w:rPr>
@@ -3583,6 +3656,7 @@
         <w:br/>
         <w:t xml:space="preserve">                   - </w:t>
       </w:r>
+      <w:proofErr w:type="spellStart"/>
       <w:r>
         <w:rPr>
           <w:rFonts w:ascii="Arial MT"/>
@@ -3590,7 +3664,37 @@
           <w:bCs w:val="0"/>
           <w:color w:val="000000" w:themeColor="text1"/>
         </w:rPr>
-        <w:t>Andres Mauricio Holguin Escobar</w:t>
+        <w:t>Andres</w:t>
+      </w:r>
+      <w:proofErr w:type="spellEnd"/>
+      <w:r>
+        <w:rPr>
+          <w:rFonts w:ascii="Arial MT"/>
+          <w:b w:val="0"/>
+          <w:bCs w:val="0"/>
+          <w:color w:val="000000" w:themeColor="text1"/>
+        </w:rPr>
+        <w:t xml:space="preserve"> Mauricio </w:t>
+      </w:r>
+      <w:proofErr w:type="spellStart"/>
+      <w:r>
+        <w:rPr>
+          <w:rFonts w:ascii="Arial MT"/>
+          <w:b w:val="0"/>
+          <w:bCs w:val="0"/>
+          <w:color w:val="000000" w:themeColor="text1"/>
+        </w:rPr>
+        <w:t>Holguin</w:t>
+      </w:r>
+      <w:proofErr w:type="spellEnd"/>
+      <w:r>
+        <w:rPr>
+          <w:rFonts w:ascii="Arial MT"/>
+          <w:b w:val="0"/>
+          <w:bCs w:val="0"/>
+          <w:color w:val="000000" w:themeColor="text1"/>
+        </w:rPr>
+        <w:t xml:space="preserve"> Escobar</w:t>
       </w:r>
     </w:p>
     <w:p>
@@ -3664,7 +3768,15 @@
         <w:t xml:space="preserve">. La aplicación permitirá la visualización de los eventos de inseguridad en la ciudad en tiempo real, esto gracias a que se contara con un módulo de reportes de hechos de inseguridad </w:t>
       </w:r>
       <w:r>
-        <w:t>por los mismos ciudadanos, además, la aplicación contara con la funcionalidad de ingresar un lugar de destino dentro de la ciudad con lo que la aplicación brindara recomendaciones de seguridad del lugar hacia donde se dirige la persona.</w:t>
+        <w:t xml:space="preserve">por los mismos ciudadanos, además, la aplicación contara con la funcionalidad de ingresar un lugar de destino dentro de la ciudad con lo que la aplicación </w:t>
+      </w:r>
+      <w:proofErr w:type="gramStart"/>
+      <w:r>
+        <w:t>brindara</w:t>
+      </w:r>
+      <w:proofErr w:type="gramEnd"/>
+      <w:r>
+        <w:t xml:space="preserve"> recomendaciones de seguridad del lugar hacia donde se dirige la persona.</w:t>
       </w:r>
       <w:r>
         <w:t xml:space="preserve"> </w:t>
@@ -3750,12 +3862,14 @@
         </w:rPr>
         <w:t xml:space="preserve"> </w:t>
       </w:r>
+      <w:proofErr w:type="spellStart"/>
       <w:r>
         <w:rPr>
           <w:color w:val="000000" w:themeColor="text1"/>
         </w:rPr>
         <w:t>GoogleMaps</w:t>
       </w:r>
+      <w:proofErr w:type="spellEnd"/>
       <w:r>
         <w:rPr>
           <w:color w:val="000000" w:themeColor="text1"/>
@@ -4706,12 +4820,6 @@
         </w:rPr>
         <w:t xml:space="preserve">: </w:t>
       </w:r>
-      <w:r>
-        <w:rPr>
-          <w:color w:val="000000" w:themeColor="text1"/>
-        </w:rPr>
-        <w:t>La salud mental es un pilar fundamental del bienestar humano. Diversos estudios (OMS, 2019) han demostrado la importancia de la intervención temprana y el acceso a profesionales en casos de trastornos o inquietudes emocionales.</w:t>
-      </w:r>
     </w:p>
     <w:p>
       <w:pPr>
@@ -4926,24 +5034,6 @@
         </w:rPr>
         <w:t xml:space="preserve">: </w:t>
       </w:r>
-      <w:r>
-        <w:rPr>
-          <w:color w:val="000000" w:themeColor="text1"/>
-        </w:rPr>
-        <w:t>Se espera lograr una mayor conciencia sobre la salud mental, reducir el estigma asociado a buscar ayuda psicológica y ofrecer un espacio seguro y accesible para aquellos en busca de apoyo.</w:t>
-      </w:r>
-    </w:p>
-    <w:p>
-      <w:pPr>
-        <w:pStyle w:val="Prrafodelista"/>
-        <w:rPr>
-          <w:b/>
-          <w:bCs/>
-          <w:color w:val="000000" w:themeColor="text1"/>
-          <w:sz w:val="24"/>
-          <w:szCs w:val="24"/>
-        </w:rPr>
-      </w:pPr>
     </w:p>
     <w:p>
       <w:pPr>
@@ -5041,7 +5131,7 @@
         <w:rPr>
           <w:color w:val="000000" w:themeColor="text1"/>
         </w:rPr>
-        <w:t>: La salud mental es una prioridad, y con la implementación de PSICOWEB, se busca brindar una herramienta de fácil acceso y uso para aquellos que buscan apoyo profesional y comunitario.</w:t>
+        <w:t>:</w:t>
       </w:r>
     </w:p>
     <w:p>

--- a/Formato de inscripción Encuentro ECE2i 2023 (1) (1).docx
+++ b/Formato de inscripción Encuentro ECE2i 2023 (1) (1).docx
@@ -654,13 +654,8 @@
               <w:jc w:val="center"/>
             </w:pPr>
             <w:r>
-              <w:t xml:space="preserve">Semillero Serendipia y Grupo de investigación </w:t>
-            </w:r>
-            <w:proofErr w:type="spellStart"/>
-            <w:r>
-              <w:t>Khimera</w:t>
-            </w:r>
-            <w:proofErr w:type="spellEnd"/>
+              <w:t>Semillero Serendipia y Grupo de investigación Khimera</w:t>
+            </w:r>
           </w:p>
         </w:tc>
       </w:tr>
@@ -1234,21 +1229,8 @@
               <w:pStyle w:val="TableParagraph"/>
               <w:jc w:val="center"/>
             </w:pPr>
-            <w:proofErr w:type="spellStart"/>
-            <w:r>
-              <w:t>Andres</w:t>
-            </w:r>
-            <w:proofErr w:type="spellEnd"/>
-            <w:r>
-              <w:t xml:space="preserve"> Mauricio </w:t>
-            </w:r>
-            <w:proofErr w:type="spellStart"/>
-            <w:r>
-              <w:t>Holguin</w:t>
-            </w:r>
-            <w:proofErr w:type="spellEnd"/>
-            <w:r>
-              <w:t xml:space="preserve"> Escobar</w:t>
+            <w:r>
+              <w:t>Andres Mauricio Holguin Escobar</w:t>
             </w:r>
           </w:p>
         </w:tc>
@@ -3123,17 +3105,8 @@
                 <w:b/>
                 <w:sz w:val="24"/>
               </w:rPr>
-              <w:t xml:space="preserve">Autoriza la publicación de la ponencia en la revista </w:t>
-            </w:r>
-            <w:proofErr w:type="spellStart"/>
-            <w:r>
-              <w:rPr>
-                <w:b/>
-                <w:sz w:val="24"/>
-              </w:rPr>
-              <w:t>Sapientia</w:t>
-            </w:r>
-            <w:proofErr w:type="spellEnd"/>
+              <w:t>Autoriza la publicación de la ponencia en la revista Sapientia</w:t>
+            </w:r>
             <w:r>
               <w:rPr>
                 <w:b/>
@@ -3656,7 +3629,6 @@
         <w:br/>
         <w:t xml:space="preserve">                   - </w:t>
       </w:r>
-      <w:proofErr w:type="spellStart"/>
       <w:r>
         <w:rPr>
           <w:rFonts w:ascii="Arial MT"/>
@@ -3664,37 +3636,7 @@
           <w:bCs w:val="0"/>
           <w:color w:val="000000" w:themeColor="text1"/>
         </w:rPr>
-        <w:t>Andres</w:t>
-      </w:r>
-      <w:proofErr w:type="spellEnd"/>
-      <w:r>
-        <w:rPr>
-          <w:rFonts w:ascii="Arial MT"/>
-          <w:b w:val="0"/>
-          <w:bCs w:val="0"/>
-          <w:color w:val="000000" w:themeColor="text1"/>
-        </w:rPr>
-        <w:t xml:space="preserve"> Mauricio </w:t>
-      </w:r>
-      <w:proofErr w:type="spellStart"/>
-      <w:r>
-        <w:rPr>
-          <w:rFonts w:ascii="Arial MT"/>
-          <w:b w:val="0"/>
-          <w:bCs w:val="0"/>
-          <w:color w:val="000000" w:themeColor="text1"/>
-        </w:rPr>
-        <w:t>Holguin</w:t>
-      </w:r>
-      <w:proofErr w:type="spellEnd"/>
-      <w:r>
-        <w:rPr>
-          <w:rFonts w:ascii="Arial MT"/>
-          <w:b w:val="0"/>
-          <w:bCs w:val="0"/>
-          <w:color w:val="000000" w:themeColor="text1"/>
-        </w:rPr>
-        <w:t xml:space="preserve"> Escobar</w:t>
+        <w:t>Andres Mauricio Holguin Escobar</w:t>
       </w:r>
     </w:p>
     <w:p>
@@ -3862,14 +3804,12 @@
         </w:rPr>
         <w:t xml:space="preserve"> </w:t>
       </w:r>
-      <w:proofErr w:type="spellStart"/>
       <w:r>
         <w:rPr>
           <w:color w:val="000000" w:themeColor="text1"/>
         </w:rPr>
         <w:t>GoogleMaps</w:t>
       </w:r>
-      <w:proofErr w:type="spellEnd"/>
       <w:r>
         <w:rPr>
           <w:color w:val="000000" w:themeColor="text1"/>
@@ -4606,22 +4546,6 @@
     </w:p>
     <w:p>
       <w:pPr>
-        <w:tabs>
-          <w:tab w:val="left" w:pos="2421"/>
-          <w:tab w:val="left" w:pos="2422"/>
-        </w:tabs>
-        <w:spacing w:before="193"/>
-        <w:rPr>
-          <w:b/>
-          <w:bCs/>
-          <w:color w:val="000000" w:themeColor="text1"/>
-          <w:sz w:val="24"/>
-          <w:szCs w:val="24"/>
-        </w:rPr>
-      </w:pPr>
-    </w:p>
-    <w:p>
-      <w:pPr>
         <w:pStyle w:val="Prrafodelista"/>
         <w:numPr>
           <w:ilvl w:val="0"/>
@@ -5033,6 +4957,14 @@
           <w:szCs w:val="24"/>
         </w:rPr>
         <w:t xml:space="preserve">: </w:t>
+      </w:r>
+      <w:r>
+        <w:rPr>
+          <w:color w:val="000000" w:themeColor="text1"/>
+          <w:sz w:val="24"/>
+          <w:szCs w:val="24"/>
+        </w:rPr>
+        <w:t>Lo que se quiere lograr con la aplicación es impactar en la disminución de situaciones inseguras, intentando evitar que las personas se acerquen o transiten por zonas con alto grado de peligrosidad de la ciudad y que puedan ubicar fácilmente las zonas peligrosas de la ciudad.</w:t>
       </w:r>
     </w:p>
     <w:p>
